--- a/Exercise 5.docx
+++ b/Exercise 5.docx
@@ -30,10 +30,32 @@
     </w:p>
     <w:p>
       <w:pPr>
-        <w:rPr>
-          <w:lang w:val="en-US"/>
-        </w:rPr>
-      </w:pPr>
+        <w:pStyle w:val="Title"/>
+        <w:jc w:val="center"/>
+        <w:rPr>
+          <w:lang w:val="en-US"/>
+        </w:rPr>
+      </w:pPr>
+      <w:r>
+        <w:rPr>
+          <w:lang w:val="en-US"/>
+        </w:rPr>
+        <w:t xml:space="preserve">Exercise </w:t>
+      </w:r>
+      <w:proofErr w:type="gramStart"/>
+      <w:r>
+        <w:rPr>
+          <w:lang w:val="en-US"/>
+        </w:rPr>
+        <w:t>5  -</w:t>
+      </w:r>
+      <w:proofErr w:type="gramEnd"/>
+      <w:r>
+        <w:rPr>
+          <w:lang w:val="en-US"/>
+        </w:rPr>
+        <w:t xml:space="preserve"> Report</w:t>
+      </w:r>
     </w:p>
     <w:p>
       <w:pPr>
@@ -46,6 +68,59 @@
         <w:rPr>
           <w:lang w:val="en-US"/>
         </w:rPr>
+        <w:t>Status:</w:t>
+      </w:r>
+    </w:p>
+    <w:p>
+      <w:pPr>
+        <w:rPr>
+          <w:lang w:val="en-US"/>
+        </w:rPr>
+      </w:pPr>
+      <w:r>
+        <w:rPr>
+          <w:lang w:val="en-US"/>
+        </w:rPr>
+        <w:t>Task 5.1 Finished</w:t>
+      </w:r>
+    </w:p>
+    <w:p>
+      <w:pPr>
+        <w:rPr>
+          <w:lang w:val="en-US"/>
+        </w:rPr>
+      </w:pPr>
+      <w:r>
+        <w:rPr>
+          <w:lang w:val="en-US"/>
+        </w:rPr>
+        <w:t>Task 5.2 Partially implemented</w:t>
+      </w:r>
+    </w:p>
+    <w:p>
+      <w:pPr>
+        <w:rPr>
+          <w:lang w:val="en-US"/>
+        </w:rPr>
+      </w:pPr>
+      <w:r>
+        <w:rPr>
+          <w:lang w:val="en-US"/>
+        </w:rPr>
+        <w:t>Task 5.3 Finished</w:t>
+      </w:r>
+    </w:p>
+    <w:p>
+      <w:pPr>
+        <w:pStyle w:val="Heading1"/>
+        <w:rPr>
+          <w:lang w:val="en-US"/>
+        </w:rPr>
+      </w:pPr>
+      <w:r>
+        <w:rPr>
+          <w:lang w:val="en-US"/>
+        </w:rPr>
         <w:t>Exercise 5.1 Circular obstacle avoidance by using switched controller.</w:t>
       </w:r>
     </w:p>
@@ -127,6 +202,7 @@
       </w:pPr>
       <w:r>
         <w:rPr>
+          <w:noProof/>
           <w:lang w:val="en-US"/>
         </w:rPr>
         <w:drawing>
@@ -145,7 +221,7 @@
                     <pic:cNvPicPr/>
                   </pic:nvPicPr>
                   <pic:blipFill>
-                    <a:blip r:embed="rId4"/>
+                    <a:blip r:embed="rId5"/>
                     <a:stretch>
                       <a:fillRect/>
                     </a:stretch>
@@ -194,8 +270,10 @@
       </w:pPr>
       <w:r>
         <w:rPr>
-          <w:lang w:val="en-US"/>
-        </w:rPr>
+          <w:noProof/>
+          <w:lang w:val="en-US"/>
+        </w:rPr>
+        <w:lastRenderedPageBreak/>
         <w:drawing>
           <wp:inline distT="0" distB="0" distL="0" distR="0" wp14:anchorId="323FFCAF" wp14:editId="44814611">
             <wp:extent cx="4149134" cy="3132306"/>
@@ -212,7 +290,7 @@
                     <pic:cNvPicPr/>
                   </pic:nvPicPr>
                   <pic:blipFill>
-                    <a:blip r:embed="rId5"/>
+                    <a:blip r:embed="rId6"/>
                     <a:stretch>
                       <a:fillRect/>
                     </a:stretch>
@@ -254,9 +332,9 @@
       </w:pPr>
       <w:r>
         <w:rPr>
-          <w:lang w:val="en-US"/>
-        </w:rPr>
-        <w:lastRenderedPageBreak/>
+          <w:noProof/>
+          <w:lang w:val="en-US"/>
+        </w:rPr>
         <w:drawing>
           <wp:inline distT="0" distB="0" distL="0" distR="0" wp14:anchorId="2321673A" wp14:editId="61D4DA56">
             <wp:extent cx="4367719" cy="3323938"/>
@@ -273,7 +351,7 @@
                     <pic:cNvPicPr/>
                   </pic:nvPicPr>
                   <pic:blipFill>
-                    <a:blip r:embed="rId6"/>
+                    <a:blip r:embed="rId7"/>
                     <a:stretch>
                       <a:fillRect/>
                     </a:stretch>
@@ -322,8 +400,10 @@
       </w:pPr>
       <w:r>
         <w:rPr>
-          <w:lang w:val="en-US"/>
-        </w:rPr>
+          <w:noProof/>
+          <w:lang w:val="en-US"/>
+        </w:rPr>
+        <w:lastRenderedPageBreak/>
         <w:drawing>
           <wp:inline distT="0" distB="0" distL="0" distR="0" wp14:anchorId="2F413063" wp14:editId="7504F098">
             <wp:extent cx="4367530" cy="3447668"/>
@@ -340,7 +420,7 @@
                     <pic:cNvPicPr/>
                   </pic:nvPicPr>
                   <pic:blipFill>
-                    <a:blip r:embed="rId7"/>
+                    <a:blip r:embed="rId8"/>
                     <a:stretch>
                       <a:fillRect/>
                     </a:stretch>
@@ -438,9 +518,9 @@
       </w:pPr>
       <w:r>
         <w:rPr>
-          <w:lang w:val="en-US"/>
-        </w:rPr>
-        <w:lastRenderedPageBreak/>
+          <w:noProof/>
+          <w:lang w:val="en-US"/>
+        </w:rPr>
         <w:drawing>
           <wp:inline distT="0" distB="0" distL="0" distR="0" wp14:anchorId="1E1654AA" wp14:editId="02B12785">
             <wp:extent cx="4299626" cy="3429316"/>
@@ -457,7 +537,7 @@
                     <pic:cNvPicPr/>
                   </pic:nvPicPr>
                   <pic:blipFill>
-                    <a:blip r:embed="rId8"/>
+                    <a:blip r:embed="rId9"/>
                     <a:stretch>
                       <a:fillRect/>
                     </a:stretch>
@@ -517,14 +597,12 @@
         </w:rPr>
         <w:t xml:space="preserve">The controller does a relatively good job at avoiding the obstacle. But by doing so, it causes a lot of fluctuations in in changing it direction during the actual avoidance as it can be seen from Figure 1 and 2. </w:t>
       </w:r>
-      <w:proofErr w:type="gramStart"/>
-      <w:r>
-        <w:rPr>
-          <w:lang w:val="en-US"/>
-        </w:rPr>
-        <w:t>This results</w:t>
-      </w:r>
-      <w:proofErr w:type="gramEnd"/>
+      <w:r>
+        <w:rPr>
+          <w:lang w:val="en-US"/>
+        </w:rPr>
+        <w:t>These results</w:t>
+      </w:r>
       <w:r>
         <w:rPr>
           <w:lang w:val="en-US"/>
@@ -580,6 +658,7 @@
       </w:pPr>
       <w:r>
         <w:rPr>
+          <w:noProof/>
           <w:lang w:val="en-US"/>
         </w:rPr>
         <w:drawing>
@@ -598,7 +677,7 @@
                     <pic:cNvPicPr/>
                   </pic:nvPicPr>
                   <pic:blipFill>
-                    <a:blip r:embed="rId9"/>
+                    <a:blip r:embed="rId10"/>
                     <a:stretch>
                       <a:fillRect/>
                     </a:stretch>
@@ -640,9 +719,9 @@
       </w:pPr>
       <w:r>
         <w:rPr>
-          <w:lang w:val="en-US"/>
-        </w:rPr>
-        <w:lastRenderedPageBreak/>
+          <w:noProof/>
+          <w:lang w:val="en-US"/>
+        </w:rPr>
         <w:drawing>
           <wp:inline distT="0" distB="0" distL="0" distR="0" wp14:anchorId="7D402F09" wp14:editId="4DAD2E4D">
             <wp:extent cx="4474140" cy="3443591"/>
@@ -659,7 +738,7 @@
                     <pic:cNvPicPr/>
                   </pic:nvPicPr>
                   <pic:blipFill>
-                    <a:blip r:embed="rId10"/>
+                    <a:blip r:embed="rId11"/>
                     <a:stretch>
                       <a:fillRect/>
                     </a:stretch>
@@ -708,6 +787,7 @@
       </w:pPr>
       <w:r>
         <w:rPr>
+          <w:noProof/>
           <w:lang w:val="en-US"/>
         </w:rPr>
         <w:drawing>
@@ -726,7 +806,7 @@
                     <pic:cNvPicPr/>
                   </pic:nvPicPr>
                   <pic:blipFill>
-                    <a:blip r:embed="rId11"/>
+                    <a:blip r:embed="rId12"/>
                     <a:stretch>
                       <a:fillRect/>
                     </a:stretch>
@@ -775,9 +855,9 @@
       </w:pPr>
       <w:r>
         <w:rPr>
-          <w:lang w:val="en-US"/>
-        </w:rPr>
-        <w:lastRenderedPageBreak/>
+          <w:noProof/>
+          <w:lang w:val="en-US"/>
+        </w:rPr>
         <w:drawing>
           <wp:inline distT="0" distB="0" distL="0" distR="0" wp14:anchorId="5772B31C" wp14:editId="63AD1CE3">
             <wp:extent cx="4293307" cy="3365770"/>
@@ -794,7 +874,7 @@
                     <pic:cNvPicPr/>
                   </pic:nvPicPr>
                   <pic:blipFill>
-                    <a:blip r:embed="rId12"/>
+                    <a:blip r:embed="rId13"/>
                     <a:stretch>
                       <a:fillRect/>
                     </a:stretch>
@@ -843,8 +923,10 @@
       </w:pPr>
       <w:r>
         <w:rPr>
-          <w:lang w:val="en-US"/>
-        </w:rPr>
+          <w:noProof/>
+          <w:lang w:val="en-US"/>
+        </w:rPr>
+        <w:lastRenderedPageBreak/>
         <w:drawing>
           <wp:inline distT="0" distB="0" distL="0" distR="0" wp14:anchorId="2A36BF00" wp14:editId="72DB7030">
             <wp:extent cx="4293235" cy="3352871"/>
@@ -861,7 +943,7 @@
                     <pic:cNvPicPr/>
                   </pic:nvPicPr>
                   <pic:blipFill>
-                    <a:blip r:embed="rId13"/>
+                    <a:blip r:embed="rId14"/>
                     <a:stretch>
                       <a:fillRect/>
                     </a:stretch>
@@ -910,9 +992,9 @@
       </w:pPr>
       <w:r>
         <w:rPr>
-          <w:lang w:val="en-US"/>
-        </w:rPr>
-        <w:lastRenderedPageBreak/>
+          <w:noProof/>
+          <w:lang w:val="en-US"/>
+        </w:rPr>
         <w:drawing>
           <wp:inline distT="0" distB="0" distL="0" distR="0" wp14:anchorId="5C0A9F92" wp14:editId="161AFC68">
             <wp:extent cx="4460619" cy="3599234"/>
@@ -929,7 +1011,7 @@
                     <pic:cNvPicPr/>
                   </pic:nvPicPr>
                   <pic:blipFill>
-                    <a:blip r:embed="rId14"/>
+                    <a:blip r:embed="rId15"/>
                     <a:stretch>
                       <a:fillRect/>
                     </a:stretch>
@@ -990,6 +1072,102 @@
         </w:rPr>
       </w:pPr>
     </w:p>
+    <w:p>
+      <w:pPr>
+        <w:pStyle w:val="Heading1"/>
+        <w:rPr>
+          <w:lang w:val="en-US"/>
+        </w:rPr>
+      </w:pPr>
+      <w:r>
+        <w:rPr>
+          <w:lang w:val="en-US"/>
+        </w:rPr>
+        <w:lastRenderedPageBreak/>
+        <w:t>Exercise 5.2 Wall-following behavior</w:t>
+      </w:r>
+    </w:p>
+    <w:p>
+      <w:pPr>
+        <w:rPr>
+          <w:lang w:val="en-US"/>
+        </w:rPr>
+      </w:pPr>
+      <w:r>
+        <w:rPr>
+          <w:lang w:val="en-US"/>
+        </w:rPr>
+        <w:t>For this task, we didn’t finish all the requirements. There was a problem with applying all the conditions to the controllers. It seems not to switch to a suitable control. We have implemented the obstacle detections with sensors and individual parts of the controller.</w:t>
+      </w:r>
+    </w:p>
+    <w:p>
+      <w:pPr>
+        <w:rPr>
+          <w:lang w:val="en-US"/>
+        </w:rPr>
+      </w:pPr>
+    </w:p>
+    <w:p>
+      <w:pPr>
+        <w:pStyle w:val="Heading1"/>
+        <w:rPr>
+          <w:lang w:val="en-US"/>
+        </w:rPr>
+      </w:pPr>
+      <w:r>
+        <w:rPr>
+          <w:lang w:val="en-US"/>
+        </w:rPr>
+        <w:t>Implemented code</w:t>
+      </w:r>
+    </w:p>
+    <w:p>
+      <w:pPr>
+        <w:rPr>
+          <w:lang w:val="en-US"/>
+        </w:rPr>
+      </w:pPr>
+      <w:r>
+        <w:rPr>
+          <w:lang w:val="en-US"/>
+        </w:rPr>
+        <w:t xml:space="preserve">To be attached with the submission file or can be seen from this </w:t>
+      </w:r>
+      <w:proofErr w:type="spellStart"/>
+      <w:r>
+        <w:rPr>
+          <w:lang w:val="en-US"/>
+        </w:rPr>
+        <w:t>github</w:t>
+      </w:r>
+      <w:proofErr w:type="spellEnd"/>
+      <w:r>
+        <w:rPr>
+          <w:lang w:val="en-US"/>
+        </w:rPr>
+        <w:t xml:space="preserve"> link:</w:t>
+      </w:r>
+    </w:p>
+    <w:p>
+      <w:pPr>
+        <w:rPr>
+          <w:lang w:val="en-US"/>
+        </w:rPr>
+      </w:pPr>
+    </w:p>
+    <w:p>
+      <w:pPr>
+        <w:rPr>
+          <w:lang w:val="en-US"/>
+        </w:rPr>
+      </w:pPr>
+      <w:r>
+        <w:rPr>
+          <w:lang w:val="en-US"/>
+        </w:rPr>
+        <w:t>https://github.com/VANHUUTHANHTRUNG/MoRo5</w:t>
+      </w:r>
+    </w:p>
     <w:sectPr>
       <w:pgSz w:w="11906" w:h="16838"/>
       <w:pgMar w:top="1440" w:right="1440" w:bottom="1440" w:left="1440" w:header="708" w:footer="708" w:gutter="0"/>
@@ -1008,7 +1186,7 @@
         <w:rFonts w:asciiTheme="minorHAnsi" w:eastAsiaTheme="minorHAnsi" w:hAnsiTheme="minorHAnsi" w:cstheme="minorBidi"/>
         <w:sz w:val="24"/>
         <w:szCs w:val="24"/>
-        <w:lang w:val="en-FI" w:eastAsia="en-US" w:bidi="ar-SA"/>
+        <w:lang w:eastAsia="en-US" w:bidi="ar-SA"/>
       </w:rPr>
     </w:rPrDefault>
     <w:pPrDefault/>
@@ -1467,6 +1645,39 @@
       <w:color w:val="808080"/>
     </w:rPr>
   </w:style>
+  <w:style w:type="paragraph" w:styleId="Title">
+    <w:name w:val="Title"/>
+    <w:basedOn w:val="Normal"/>
+    <w:next w:val="Normal"/>
+    <w:link w:val="TitleChar"/>
+    <w:uiPriority w:val="10"/>
+    <w:qFormat/>
+    <w:rsid w:val="00695D29"/>
+    <w:pPr>
+      <w:contextualSpacing/>
+    </w:pPr>
+    <w:rPr>
+      <w:rFonts w:asciiTheme="majorHAnsi" w:eastAsiaTheme="majorEastAsia" w:hAnsiTheme="majorHAnsi" w:cstheme="majorBidi"/>
+      <w:spacing w:val="-10"/>
+      <w:kern w:val="28"/>
+      <w:sz w:val="56"/>
+      <w:szCs w:val="56"/>
+    </w:rPr>
+  </w:style>
+  <w:style w:type="character" w:customStyle="1" w:styleId="TitleChar">
+    <w:name w:val="Title Char"/>
+    <w:basedOn w:val="DefaultParagraphFont"/>
+    <w:link w:val="Title"/>
+    <w:uiPriority w:val="10"/>
+    <w:rsid w:val="00695D29"/>
+    <w:rPr>
+      <w:rFonts w:asciiTheme="majorHAnsi" w:eastAsiaTheme="majorEastAsia" w:hAnsiTheme="majorHAnsi" w:cstheme="majorBidi"/>
+      <w:spacing w:val="-10"/>
+      <w:kern w:val="28"/>
+      <w:sz w:val="56"/>
+      <w:szCs w:val="56"/>
+    </w:rPr>
+  </w:style>
 </w:styles>
 </file>
 
@@ -1763,4 +1974,16 @@
     </a:ext>
   </a:extLst>
 </a:theme>
+</file>
+
+<file path=customXml/item1.xml><?xml version="1.0" encoding="utf-8"?>
+<b:Sources xmlns:b="http://schemas.openxmlformats.org/officeDocument/2006/bibliography" xmlns="http://schemas.openxmlformats.org/officeDocument/2006/bibliography" SelectedStyle="\APASixthEditionOfficeOnline.xsl" StyleName="APA" Version="6"/>
+</file>
+
+<file path=customXml/itemProps1.xml><?xml version="1.0" encoding="utf-8"?>
+<ds:datastoreItem xmlns:ds="http://schemas.openxmlformats.org/officeDocument/2006/customXml" ds:itemID="{B456FDA9-545C-4825-9897-D0422843EFF4}">
+  <ds:schemaRefs>
+    <ds:schemaRef ds:uri="http://schemas.openxmlformats.org/officeDocument/2006/bibliography"/>
+  </ds:schemaRefs>
+</ds:datastoreItem>
 </file>